--- a/Test_BP/Fol_2k_files_500(2)/fr-FR/file 500_2 - Copy (143).docx
+++ b/Test_BP/Fol_2k_files_500(2)/fr-FR/file 500_2 - Copy (143).docx
@@ -1,7 +1,7 @@
 
 <file path=word/document.xml><?xml version="1.0" encoding="utf-8"?>
 <w:document xmlns:wpc="http://schemas.microsoft.com/office/word/2010/wordprocessingCanvas" xmlns:cx="http://schemas.microsoft.com/office/drawing/2014/chartex" xmlns:cx1="http://schemas.microsoft.com/office/drawing/2015/9/8/chartex" xmlns:cx2="http://schemas.microsoft.com/office/drawing/2015/10/21/chartex" xmlns:cx3="http://schemas.microsoft.com/office/drawing/2016/5/9/chartex" xmlns:cx4="http://schemas.microsoft.com/office/drawing/2016/5/10/chartex" xmlns:cx5="http://schemas.microsoft.com/office/drawing/2016/5/11/chartex" xmlns:mc="http://schemas.openxmlformats.org/markup-compatibility/2006" xmlns:o="urn:schemas-microsoft-com:office:office" xmlns:r="http://schemas.openxmlformats.org/officeDocument/2006/relationships" xmlns:m="http://schemas.openxmlformats.org/officeDocument/2006/math" xmlns:v="urn:schemas-microsoft-com:vml" xmlns:wp14="http://schemas.microsoft.com/office/word/2010/wordprocessingDrawing" xmlns:wp="http://schemas.openxmlformats.org/drawingml/2006/wordprocessingDrawing" xmlns:w10="urn:schemas-microsoft-com:office:word" xmlns:w="http://schemas.openxmlformats.org/wordprocessingml/2006/main" xmlns:w14="http://schemas.microsoft.com/office/word/2010/wordml" xmlns:w15="http://schemas.microsoft.com/office/word/2012/wordml" xmlns:wne="http://schemas.microsoft.com/office/word/2006/wordml" xmlns:wpg="http://schemas.microsoft.com/office/word/2010/wordprocessingGroup" xmlns:wpi="http://schemas.microsoft.com/office/word/2010/wordprocessingInk" xmlns:wps="http://schemas.microsoft.com/office/word/2010/wordprocessingShape" mc:Ignorable="w14 w15 wp14">
-  <!-- Generated by Aspose.Words for Java 20.12.0 -->
+  <!-- Generated by Aspose.Words for Java 21.10.0 -->
   <w:body>
     <w:p>
       <w:pPr>
@@ -35,44 +35,44 @@
           <w:highlight w:val="none"/>
           <w:u w:val="none" w:color="auto"/>
           <w:effect w:val="none"/>
-          <w:bdr w:val="nil"/>
-          <w:shd w:val="clear" w:color="auto" w:fill="auto"/>
-          <w:vertAlign w:val="baseline"/>
-          <w:rtl w:val="0"/>
-          <w:cs w:val="0"/>
-          <w:lang w:val="fr-FR" w:eastAsia="zh-TW" w:bidi="ar-SA"/>
-        </w:rPr>
-        <w:t>t ëêxcëêpt töô söô tëêmpëêr mýùtýùáæl táæstëês möôthëêr.</w:t>
-      </w:r>
-      <w:r>
-        <w:rPr>
-          <w:rStyle w:val="DefaultParagraphFont"/>
-          <w:rFonts w:ascii="Calibri" w:eastAsia="Calibri" w:hAnsi="Calibri" w:cs="Calibri"/>
-          <w:b w:val="0"/>
-          <w:bCs w:val="0"/>
-          <w:i w:val="0"/>
-          <w:iCs w:val="0"/>
-          <w:caps w:val="0"/>
-          <w:smallCaps w:val="0"/>
-          <w:strike w:val="0"/>
-          <w:dstrike w:val="0"/>
-          <w:outline w:val="0"/>
-          <w:shadow w:val="0"/>
-          <w:emboss w:val="0"/>
-          <w:imprint w:val="0"/>
-          <w:noProof w:val="0"/>
-          <w:vanish w:val="0"/>
-          <w:color w:val="auto"/>
-          <w:spacing w:val="0"/>
-          <w:w w:val="100"/>
-          <w:kern w:val="0"/>
-          <w:position w:val="0"/>
-          <w:sz w:val="22"/>
-          <w:szCs w:val="22"/>
-          <w:highlight w:val="none"/>
-          <w:u w:val="none" w:color="auto"/>
-          <w:effect w:val="none"/>
-          <w:bdr w:val="nil"/>
+          <w:bdr w:val="none" w:sz="0" w:space="0" w:color="auto"/>
+          <w:shd w:val="clear" w:color="auto" w:fill="auto"/>
+          <w:vertAlign w:val="baseline"/>
+          <w:rtl w:val="0"/>
+          <w:cs w:val="0"/>
+          <w:lang w:val="fr-FR" w:eastAsia="zh-TW" w:bidi="ar-SA"/>
+        </w:rPr>
+        <w:t>t èéxcèépt töò söò tèémpèér mýùtýùäàl täàstèés möòthèér.</w:t>
+      </w:r>
+      <w:r>
+        <w:rPr>
+          <w:rStyle w:val="DefaultParagraphFont"/>
+          <w:rFonts w:ascii="Calibri" w:eastAsia="Calibri" w:hAnsi="Calibri" w:cs="Calibri"/>
+          <w:b w:val="0"/>
+          <w:bCs w:val="0"/>
+          <w:i w:val="0"/>
+          <w:iCs w:val="0"/>
+          <w:caps w:val="0"/>
+          <w:smallCaps w:val="0"/>
+          <w:strike w:val="0"/>
+          <w:dstrike w:val="0"/>
+          <w:outline w:val="0"/>
+          <w:shadow w:val="0"/>
+          <w:emboss w:val="0"/>
+          <w:imprint w:val="0"/>
+          <w:noProof w:val="0"/>
+          <w:vanish w:val="0"/>
+          <w:color w:val="auto"/>
+          <w:spacing w:val="0"/>
+          <w:w w:val="100"/>
+          <w:kern w:val="0"/>
+          <w:position w:val="0"/>
+          <w:sz w:val="22"/>
+          <w:szCs w:val="22"/>
+          <w:highlight w:val="none"/>
+          <w:u w:val="none" w:color="auto"/>
+          <w:effect w:val="none"/>
+          <w:bdr w:val="none" w:sz="0" w:space="0" w:color="auto"/>
           <w:shd w:val="clear" w:color="auto" w:fill="auto"/>
           <w:vertAlign w:val="baseline"/>
           <w:rtl w:val="0"/>
@@ -109,44 +109,44 @@
           <w:highlight w:val="none"/>
           <w:u w:val="none" w:color="auto"/>
           <w:effect w:val="none"/>
-          <w:bdr w:val="nil"/>
-          <w:shd w:val="clear" w:color="auto" w:fill="auto"/>
-          <w:vertAlign w:val="baseline"/>
-          <w:rtl w:val="0"/>
-          <w:cs w:val="0"/>
-          <w:lang w:val="fr-FR" w:eastAsia="zh-TW" w:bidi="ar-SA"/>
-        </w:rPr>
-        <w:t>Ïntêërêëstêëd cùûltìíváåtêëd ìíts côõntìínùûìíng nôõw yêët áårêë.</w:t>
-      </w:r>
-      <w:r>
-        <w:rPr>
-          <w:rStyle w:val="DefaultParagraphFont"/>
-          <w:rFonts w:ascii="Calibri" w:eastAsia="Calibri" w:hAnsi="Calibri" w:cs="Calibri"/>
-          <w:b w:val="0"/>
-          <w:bCs w:val="0"/>
-          <w:i w:val="0"/>
-          <w:iCs w:val="0"/>
-          <w:caps w:val="0"/>
-          <w:smallCaps w:val="0"/>
-          <w:strike w:val="0"/>
-          <w:dstrike w:val="0"/>
-          <w:outline w:val="0"/>
-          <w:shadow w:val="0"/>
-          <w:emboss w:val="0"/>
-          <w:imprint w:val="0"/>
-          <w:noProof w:val="0"/>
-          <w:vanish w:val="0"/>
-          <w:color w:val="auto"/>
-          <w:spacing w:val="0"/>
-          <w:w w:val="100"/>
-          <w:kern w:val="0"/>
-          <w:position w:val="0"/>
-          <w:sz w:val="22"/>
-          <w:szCs w:val="22"/>
-          <w:highlight w:val="none"/>
-          <w:u w:val="none" w:color="auto"/>
-          <w:effect w:val="none"/>
-          <w:bdr w:val="nil"/>
+          <w:bdr w:val="none" w:sz="0" w:space="0" w:color="auto"/>
+          <w:shd w:val="clear" w:color="auto" w:fill="auto"/>
+          <w:vertAlign w:val="baseline"/>
+          <w:rtl w:val="0"/>
+          <w:cs w:val="0"/>
+          <w:lang w:val="fr-FR" w:eastAsia="zh-TW" w:bidi="ar-SA"/>
+        </w:rPr>
+        <w:t>Ïntèérèéstèéd cûýltìívàätèéd ìíts cõõntìínûýìíng nõõw yèét àärèé.</w:t>
+      </w:r>
+      <w:r>
+        <w:rPr>
+          <w:rStyle w:val="DefaultParagraphFont"/>
+          <w:rFonts w:ascii="Calibri" w:eastAsia="Calibri" w:hAnsi="Calibri" w:cs="Calibri"/>
+          <w:b w:val="0"/>
+          <w:bCs w:val="0"/>
+          <w:i w:val="0"/>
+          <w:iCs w:val="0"/>
+          <w:caps w:val="0"/>
+          <w:smallCaps w:val="0"/>
+          <w:strike w:val="0"/>
+          <w:dstrike w:val="0"/>
+          <w:outline w:val="0"/>
+          <w:shadow w:val="0"/>
+          <w:emboss w:val="0"/>
+          <w:imprint w:val="0"/>
+          <w:noProof w:val="0"/>
+          <w:vanish w:val="0"/>
+          <w:color w:val="auto"/>
+          <w:spacing w:val="0"/>
+          <w:w w:val="100"/>
+          <w:kern w:val="0"/>
+          <w:position w:val="0"/>
+          <w:sz w:val="22"/>
+          <w:szCs w:val="22"/>
+          <w:highlight w:val="none"/>
+          <w:u w:val="none" w:color="auto"/>
+          <w:effect w:val="none"/>
+          <w:bdr w:val="none" w:sz="0" w:space="0" w:color="auto"/>
           <w:shd w:val="clear" w:color="auto" w:fill="auto"/>
           <w:vertAlign w:val="baseline"/>
           <w:rtl w:val="0"/>
@@ -183,44 +183,44 @@
           <w:highlight w:val="none"/>
           <w:u w:val="none" w:color="auto"/>
           <w:effect w:val="none"/>
-          <w:bdr w:val="nil"/>
-          <w:shd w:val="clear" w:color="auto" w:fill="auto"/>
-          <w:vertAlign w:val="baseline"/>
-          <w:rtl w:val="0"/>
-          <w:cs w:val="0"/>
-          <w:lang w:val="fr-FR" w:eastAsia="zh-TW" w:bidi="ar-SA"/>
-        </w:rPr>
-        <w:t>Öûût ììntëërëëstëëd áâccëëptáâncëë ôõûûr páârtììáâlììty áâffrôõntììng ûûnplëëáâsáânt why áâdd.</w:t>
-      </w:r>
-      <w:r>
-        <w:rPr>
-          <w:rStyle w:val="DefaultParagraphFont"/>
-          <w:rFonts w:ascii="Calibri" w:eastAsia="Calibri" w:hAnsi="Calibri" w:cs="Calibri"/>
-          <w:b w:val="0"/>
-          <w:bCs w:val="0"/>
-          <w:i w:val="0"/>
-          <w:iCs w:val="0"/>
-          <w:caps w:val="0"/>
-          <w:smallCaps w:val="0"/>
-          <w:strike w:val="0"/>
-          <w:dstrike w:val="0"/>
-          <w:outline w:val="0"/>
-          <w:shadow w:val="0"/>
-          <w:emboss w:val="0"/>
-          <w:imprint w:val="0"/>
-          <w:noProof w:val="0"/>
-          <w:vanish w:val="0"/>
-          <w:color w:val="auto"/>
-          <w:spacing w:val="0"/>
-          <w:w w:val="100"/>
-          <w:kern w:val="0"/>
-          <w:position w:val="0"/>
-          <w:sz w:val="22"/>
-          <w:szCs w:val="22"/>
-          <w:highlight w:val="none"/>
-          <w:u w:val="none" w:color="auto"/>
-          <w:effect w:val="none"/>
-          <w:bdr w:val="nil"/>
+          <w:bdr w:val="none" w:sz="0" w:space="0" w:color="auto"/>
+          <w:shd w:val="clear" w:color="auto" w:fill="auto"/>
+          <w:vertAlign w:val="baseline"/>
+          <w:rtl w:val="0"/>
+          <w:cs w:val="0"/>
+          <w:lang w:val="fr-FR" w:eastAsia="zh-TW" w:bidi="ar-SA"/>
+        </w:rPr>
+        <w:t>Ôûút íìntèêrèêstèêd áåccèêptáåncèê ôöûúr páårtíìáålíìty áåffrôöntíìng ûúnplèêáåsáånt why áådd.</w:t>
+      </w:r>
+      <w:r>
+        <w:rPr>
+          <w:rStyle w:val="DefaultParagraphFont"/>
+          <w:rFonts w:ascii="Calibri" w:eastAsia="Calibri" w:hAnsi="Calibri" w:cs="Calibri"/>
+          <w:b w:val="0"/>
+          <w:bCs w:val="0"/>
+          <w:i w:val="0"/>
+          <w:iCs w:val="0"/>
+          <w:caps w:val="0"/>
+          <w:smallCaps w:val="0"/>
+          <w:strike w:val="0"/>
+          <w:dstrike w:val="0"/>
+          <w:outline w:val="0"/>
+          <w:shadow w:val="0"/>
+          <w:emboss w:val="0"/>
+          <w:imprint w:val="0"/>
+          <w:noProof w:val="0"/>
+          <w:vanish w:val="0"/>
+          <w:color w:val="auto"/>
+          <w:spacing w:val="0"/>
+          <w:w w:val="100"/>
+          <w:kern w:val="0"/>
+          <w:position w:val="0"/>
+          <w:sz w:val="22"/>
+          <w:szCs w:val="22"/>
+          <w:highlight w:val="none"/>
+          <w:u w:val="none" w:color="auto"/>
+          <w:effect w:val="none"/>
+          <w:bdr w:val="none" w:sz="0" w:space="0" w:color="auto"/>
           <w:shd w:val="clear" w:color="auto" w:fill="auto"/>
           <w:vertAlign w:val="baseline"/>
           <w:rtl w:val="0"/>
@@ -257,44 +257,44 @@
           <w:highlight w:val="none"/>
           <w:u w:val="none" w:color="auto"/>
           <w:effect w:val="none"/>
-          <w:bdr w:val="nil"/>
-          <w:shd w:val="clear" w:color="auto" w:fill="auto"/>
-          <w:vertAlign w:val="baseline"/>
-          <w:rtl w:val="0"/>
-          <w:cs w:val="0"/>
-          <w:lang w:val="fr-FR" w:eastAsia="zh-TW" w:bidi="ar-SA"/>
-        </w:rPr>
-        <w:t>Êstéééém gáârdéén méén yéét shy côöúúrséé.</w:t>
-      </w:r>
-      <w:r>
-        <w:rPr>
-          <w:rStyle w:val="DefaultParagraphFont"/>
-          <w:rFonts w:ascii="Calibri" w:eastAsia="Calibri" w:hAnsi="Calibri" w:cs="Calibri"/>
-          <w:b w:val="0"/>
-          <w:bCs w:val="0"/>
-          <w:i w:val="0"/>
-          <w:iCs w:val="0"/>
-          <w:caps w:val="0"/>
-          <w:smallCaps w:val="0"/>
-          <w:strike w:val="0"/>
-          <w:dstrike w:val="0"/>
-          <w:outline w:val="0"/>
-          <w:shadow w:val="0"/>
-          <w:emboss w:val="0"/>
-          <w:imprint w:val="0"/>
-          <w:noProof w:val="0"/>
-          <w:vanish w:val="0"/>
-          <w:color w:val="auto"/>
-          <w:spacing w:val="0"/>
-          <w:w w:val="100"/>
-          <w:kern w:val="0"/>
-          <w:position w:val="0"/>
-          <w:sz w:val="22"/>
-          <w:szCs w:val="22"/>
-          <w:highlight w:val="none"/>
-          <w:u w:val="none" w:color="auto"/>
-          <w:effect w:val="none"/>
-          <w:bdr w:val="nil"/>
+          <w:bdr w:val="none" w:sz="0" w:space="0" w:color="auto"/>
+          <w:shd w:val="clear" w:color="auto" w:fill="auto"/>
+          <w:vertAlign w:val="baseline"/>
+          <w:rtl w:val="0"/>
+          <w:cs w:val="0"/>
+          <w:lang w:val="fr-FR" w:eastAsia="zh-TW" w:bidi="ar-SA"/>
+        </w:rPr>
+        <w:t>Èstèéèém gàârdèén mèén yèét shy cöõùùrsèé.</w:t>
+      </w:r>
+      <w:r>
+        <w:rPr>
+          <w:rStyle w:val="DefaultParagraphFont"/>
+          <w:rFonts w:ascii="Calibri" w:eastAsia="Calibri" w:hAnsi="Calibri" w:cs="Calibri"/>
+          <w:b w:val="0"/>
+          <w:bCs w:val="0"/>
+          <w:i w:val="0"/>
+          <w:iCs w:val="0"/>
+          <w:caps w:val="0"/>
+          <w:smallCaps w:val="0"/>
+          <w:strike w:val="0"/>
+          <w:dstrike w:val="0"/>
+          <w:outline w:val="0"/>
+          <w:shadow w:val="0"/>
+          <w:emboss w:val="0"/>
+          <w:imprint w:val="0"/>
+          <w:noProof w:val="0"/>
+          <w:vanish w:val="0"/>
+          <w:color w:val="auto"/>
+          <w:spacing w:val="0"/>
+          <w:w w:val="100"/>
+          <w:kern w:val="0"/>
+          <w:position w:val="0"/>
+          <w:sz w:val="22"/>
+          <w:szCs w:val="22"/>
+          <w:highlight w:val="none"/>
+          <w:u w:val="none" w:color="auto"/>
+          <w:effect w:val="none"/>
+          <w:bdr w:val="none" w:sz="0" w:space="0" w:color="auto"/>
           <w:shd w:val="clear" w:color="auto" w:fill="auto"/>
           <w:vertAlign w:val="baseline"/>
           <w:rtl w:val="0"/>
@@ -331,44 +331,44 @@
           <w:highlight w:val="none"/>
           <w:u w:val="none" w:color="auto"/>
           <w:effect w:val="none"/>
-          <w:bdr w:val="nil"/>
-          <w:shd w:val="clear" w:color="auto" w:fill="auto"/>
-          <w:vertAlign w:val="baseline"/>
-          <w:rtl w:val="0"/>
-          <w:cs w:val="0"/>
-          <w:lang w:val="fr-FR" w:eastAsia="zh-TW" w:bidi="ar-SA"/>
-        </w:rPr>
-        <w:t>Côònsýûltèèd ýûp my tôòlèèrâàbly sôòmèètîímèès pèèrpèètýûâàl ôòh.</w:t>
-      </w:r>
-      <w:r>
-        <w:rPr>
-          <w:rStyle w:val="DefaultParagraphFont"/>
-          <w:rFonts w:ascii="Calibri" w:eastAsia="Calibri" w:hAnsi="Calibri" w:cs="Calibri"/>
-          <w:b w:val="0"/>
-          <w:bCs w:val="0"/>
-          <w:i w:val="0"/>
-          <w:iCs w:val="0"/>
-          <w:caps w:val="0"/>
-          <w:smallCaps w:val="0"/>
-          <w:strike w:val="0"/>
-          <w:dstrike w:val="0"/>
-          <w:outline w:val="0"/>
-          <w:shadow w:val="0"/>
-          <w:emboss w:val="0"/>
-          <w:imprint w:val="0"/>
-          <w:noProof w:val="0"/>
-          <w:vanish w:val="0"/>
-          <w:color w:val="auto"/>
-          <w:spacing w:val="0"/>
-          <w:w w:val="100"/>
-          <w:kern w:val="0"/>
-          <w:position w:val="0"/>
-          <w:sz w:val="22"/>
-          <w:szCs w:val="22"/>
-          <w:highlight w:val="none"/>
-          <w:u w:val="none" w:color="auto"/>
-          <w:effect w:val="none"/>
-          <w:bdr w:val="nil"/>
+          <w:bdr w:val="none" w:sz="0" w:space="0" w:color="auto"/>
+          <w:shd w:val="clear" w:color="auto" w:fill="auto"/>
+          <w:vertAlign w:val="baseline"/>
+          <w:rtl w:val="0"/>
+          <w:cs w:val="0"/>
+          <w:lang w:val="fr-FR" w:eastAsia="zh-TW" w:bidi="ar-SA"/>
+        </w:rPr>
+        <w:t>Còõnsüültéèd üüp my tòõléèrããbly sòõméètïìméès péèrpéètüüããl òõh.</w:t>
+      </w:r>
+      <w:r>
+        <w:rPr>
+          <w:rStyle w:val="DefaultParagraphFont"/>
+          <w:rFonts w:ascii="Calibri" w:eastAsia="Calibri" w:hAnsi="Calibri" w:cs="Calibri"/>
+          <w:b w:val="0"/>
+          <w:bCs w:val="0"/>
+          <w:i w:val="0"/>
+          <w:iCs w:val="0"/>
+          <w:caps w:val="0"/>
+          <w:smallCaps w:val="0"/>
+          <w:strike w:val="0"/>
+          <w:dstrike w:val="0"/>
+          <w:outline w:val="0"/>
+          <w:shadow w:val="0"/>
+          <w:emboss w:val="0"/>
+          <w:imprint w:val="0"/>
+          <w:noProof w:val="0"/>
+          <w:vanish w:val="0"/>
+          <w:color w:val="auto"/>
+          <w:spacing w:val="0"/>
+          <w:w w:val="100"/>
+          <w:kern w:val="0"/>
+          <w:position w:val="0"/>
+          <w:sz w:val="22"/>
+          <w:szCs w:val="22"/>
+          <w:highlight w:val="none"/>
+          <w:u w:val="none" w:color="auto"/>
+          <w:effect w:val="none"/>
+          <w:bdr w:val="none" w:sz="0" w:space="0" w:color="auto"/>
           <w:shd w:val="clear" w:color="auto" w:fill="auto"/>
           <w:vertAlign w:val="baseline"/>
           <w:rtl w:val="0"/>
@@ -405,44 +405,44 @@
           <w:highlight w:val="none"/>
           <w:u w:val="none" w:color="auto"/>
           <w:effect w:val="none"/>
-          <w:bdr w:val="nil"/>
-          <w:shd w:val="clear" w:color="auto" w:fill="auto"/>
-          <w:vertAlign w:val="baseline"/>
-          <w:rtl w:val="0"/>
-          <w:cs w:val="0"/>
-          <w:lang w:val="fr-FR" w:eastAsia="zh-TW" w:bidi="ar-SA"/>
-        </w:rPr>
-        <w:t>Ëxprëëssíìöön áåccëëptáåncëë íìmprûúdëëncëë páårtíìcûúláår háåd ëëáåt ûúnsáåtíìáåblëë.</w:t>
-      </w:r>
-      <w:r>
-        <w:rPr>
-          <w:rStyle w:val="DefaultParagraphFont"/>
-          <w:rFonts w:ascii="Calibri" w:eastAsia="Calibri" w:hAnsi="Calibri" w:cs="Calibri"/>
-          <w:b w:val="0"/>
-          <w:bCs w:val="0"/>
-          <w:i w:val="0"/>
-          <w:iCs w:val="0"/>
-          <w:caps w:val="0"/>
-          <w:smallCaps w:val="0"/>
-          <w:strike w:val="0"/>
-          <w:dstrike w:val="0"/>
-          <w:outline w:val="0"/>
-          <w:shadow w:val="0"/>
-          <w:emboss w:val="0"/>
-          <w:imprint w:val="0"/>
-          <w:noProof w:val="0"/>
-          <w:vanish w:val="0"/>
-          <w:color w:val="auto"/>
-          <w:spacing w:val="0"/>
-          <w:w w:val="100"/>
-          <w:kern w:val="0"/>
-          <w:position w:val="0"/>
-          <w:sz w:val="22"/>
-          <w:szCs w:val="22"/>
-          <w:highlight w:val="none"/>
-          <w:u w:val="none" w:color="auto"/>
-          <w:effect w:val="none"/>
-          <w:bdr w:val="nil"/>
+          <w:bdr w:val="none" w:sz="0" w:space="0" w:color="auto"/>
+          <w:shd w:val="clear" w:color="auto" w:fill="auto"/>
+          <w:vertAlign w:val="baseline"/>
+          <w:rtl w:val="0"/>
+          <w:cs w:val="0"/>
+          <w:lang w:val="fr-FR" w:eastAsia="zh-TW" w:bidi="ar-SA"/>
+        </w:rPr>
+        <w:t>Ëxprééssïïõón äæccééptäæncéé ïïmprüûdééncéé päærtïïcüûläær häæd ééäæt üûnsäætïïäæbléé.</w:t>
+      </w:r>
+      <w:r>
+        <w:rPr>
+          <w:rStyle w:val="DefaultParagraphFont"/>
+          <w:rFonts w:ascii="Calibri" w:eastAsia="Calibri" w:hAnsi="Calibri" w:cs="Calibri"/>
+          <w:b w:val="0"/>
+          <w:bCs w:val="0"/>
+          <w:i w:val="0"/>
+          <w:iCs w:val="0"/>
+          <w:caps w:val="0"/>
+          <w:smallCaps w:val="0"/>
+          <w:strike w:val="0"/>
+          <w:dstrike w:val="0"/>
+          <w:outline w:val="0"/>
+          <w:shadow w:val="0"/>
+          <w:emboss w:val="0"/>
+          <w:imprint w:val="0"/>
+          <w:noProof w:val="0"/>
+          <w:vanish w:val="0"/>
+          <w:color w:val="auto"/>
+          <w:spacing w:val="0"/>
+          <w:w w:val="100"/>
+          <w:kern w:val="0"/>
+          <w:position w:val="0"/>
+          <w:sz w:val="22"/>
+          <w:szCs w:val="22"/>
+          <w:highlight w:val="none"/>
+          <w:u w:val="none" w:color="auto"/>
+          <w:effect w:val="none"/>
+          <w:bdr w:val="none" w:sz="0" w:space="0" w:color="auto"/>
           <w:shd w:val="clear" w:color="auto" w:fill="auto"/>
           <w:vertAlign w:val="baseline"/>
           <w:rtl w:val="0"/>
@@ -485,44 +485,44 @@
           <w:highlight w:val="none"/>
           <w:u w:val="none" w:color="auto"/>
           <w:effect w:val="none"/>
-          <w:bdr w:val="nil"/>
-          <w:shd w:val="clear" w:color="auto" w:fill="auto"/>
-          <w:vertAlign w:val="baseline"/>
-          <w:rtl w:val="0"/>
-          <w:cs w:val="0"/>
-          <w:lang w:val="fr-FR" w:eastAsia="zh-TW" w:bidi="ar-SA"/>
-        </w:rPr>
-        <w:t>Hãád dëènòötïíng pròöpëèrly jòöïíntùûrëè yòöùû òöccãásïíòön dïírëèctly rãáïíllëèry.</w:t>
-      </w:r>
-      <w:r>
-        <w:rPr>
-          <w:rStyle w:val="DefaultParagraphFont"/>
-          <w:rFonts w:ascii="Calibri" w:eastAsia="Calibri" w:hAnsi="Calibri" w:cs="Calibri"/>
-          <w:b w:val="0"/>
-          <w:bCs w:val="0"/>
-          <w:i w:val="0"/>
-          <w:iCs w:val="0"/>
-          <w:caps w:val="0"/>
-          <w:smallCaps w:val="0"/>
-          <w:strike w:val="0"/>
-          <w:dstrike w:val="0"/>
-          <w:outline w:val="0"/>
-          <w:shadow w:val="0"/>
-          <w:emboss w:val="0"/>
-          <w:imprint w:val="0"/>
-          <w:noProof w:val="0"/>
-          <w:vanish w:val="0"/>
-          <w:color w:val="auto"/>
-          <w:spacing w:val="0"/>
-          <w:w w:val="100"/>
-          <w:kern w:val="0"/>
-          <w:position w:val="0"/>
-          <w:sz w:val="22"/>
-          <w:szCs w:val="22"/>
-          <w:highlight w:val="none"/>
-          <w:u w:val="none" w:color="auto"/>
-          <w:effect w:val="none"/>
-          <w:bdr w:val="nil"/>
+          <w:bdr w:val="none" w:sz="0" w:space="0" w:color="auto"/>
+          <w:shd w:val="clear" w:color="auto" w:fill="auto"/>
+          <w:vertAlign w:val="baseline"/>
+          <w:rtl w:val="0"/>
+          <w:cs w:val="0"/>
+          <w:lang w:val="fr-FR" w:eastAsia="zh-TW" w:bidi="ar-SA"/>
+        </w:rPr>
+        <w:t>Háæd dèènóòtîìng próòpèèrly jóòîìntúürèè yóòúü óòccáæsîìóòn dîìrèèctly ráæîìllèèry.</w:t>
+      </w:r>
+      <w:r>
+        <w:rPr>
+          <w:rStyle w:val="DefaultParagraphFont"/>
+          <w:rFonts w:ascii="Calibri" w:eastAsia="Calibri" w:hAnsi="Calibri" w:cs="Calibri"/>
+          <w:b w:val="0"/>
+          <w:bCs w:val="0"/>
+          <w:i w:val="0"/>
+          <w:iCs w:val="0"/>
+          <w:caps w:val="0"/>
+          <w:smallCaps w:val="0"/>
+          <w:strike w:val="0"/>
+          <w:dstrike w:val="0"/>
+          <w:outline w:val="0"/>
+          <w:shadow w:val="0"/>
+          <w:emboss w:val="0"/>
+          <w:imprint w:val="0"/>
+          <w:noProof w:val="0"/>
+          <w:vanish w:val="0"/>
+          <w:color w:val="auto"/>
+          <w:spacing w:val="0"/>
+          <w:w w:val="100"/>
+          <w:kern w:val="0"/>
+          <w:position w:val="0"/>
+          <w:sz w:val="22"/>
+          <w:szCs w:val="22"/>
+          <w:highlight w:val="none"/>
+          <w:u w:val="none" w:color="auto"/>
+          <w:effect w:val="none"/>
+          <w:bdr w:val="none" w:sz="0" w:space="0" w:color="auto"/>
           <w:shd w:val="clear" w:color="auto" w:fill="auto"/>
           <w:vertAlign w:val="baseline"/>
           <w:rtl w:val="0"/>
@@ -559,44 +559,44 @@
           <w:highlight w:val="none"/>
           <w:u w:val="none" w:color="auto"/>
           <w:effect w:val="none"/>
-          <w:bdr w:val="nil"/>
-          <w:shd w:val="clear" w:color="auto" w:fill="auto"/>
-          <w:vertAlign w:val="baseline"/>
-          <w:rtl w:val="0"/>
-          <w:cs w:val="0"/>
-          <w:lang w:val="fr-FR" w:eastAsia="zh-TW" w:bidi="ar-SA"/>
-        </w:rPr>
-        <w:t>Ïn sáäìíd tòó òóf pòóòór fúüll bêê pòóst fáäcêê snúüg.</w:t>
-      </w:r>
-      <w:r>
-        <w:rPr>
-          <w:rStyle w:val="DefaultParagraphFont"/>
-          <w:rFonts w:ascii="Calibri" w:eastAsia="Calibri" w:hAnsi="Calibri" w:cs="Calibri"/>
-          <w:b w:val="0"/>
-          <w:bCs w:val="0"/>
-          <w:i w:val="0"/>
-          <w:iCs w:val="0"/>
-          <w:caps w:val="0"/>
-          <w:smallCaps w:val="0"/>
-          <w:strike w:val="0"/>
-          <w:dstrike w:val="0"/>
-          <w:outline w:val="0"/>
-          <w:shadow w:val="0"/>
-          <w:emboss w:val="0"/>
-          <w:imprint w:val="0"/>
-          <w:noProof w:val="0"/>
-          <w:vanish w:val="0"/>
-          <w:color w:val="auto"/>
-          <w:spacing w:val="0"/>
-          <w:w w:val="100"/>
-          <w:kern w:val="0"/>
-          <w:position w:val="0"/>
-          <w:sz w:val="22"/>
-          <w:szCs w:val="22"/>
-          <w:highlight w:val="none"/>
-          <w:u w:val="none" w:color="auto"/>
-          <w:effect w:val="none"/>
-          <w:bdr w:val="nil"/>
+          <w:bdr w:val="none" w:sz="0" w:space="0" w:color="auto"/>
+          <w:shd w:val="clear" w:color="auto" w:fill="auto"/>
+          <w:vertAlign w:val="baseline"/>
+          <w:rtl w:val="0"/>
+          <w:cs w:val="0"/>
+          <w:lang w:val="fr-FR" w:eastAsia="zh-TW" w:bidi="ar-SA"/>
+        </w:rPr>
+        <w:t>Ín sàáíïd töõ öõf pöõöõr fûúll bèë pöõst fàácèë snûúg.</w:t>
+      </w:r>
+      <w:r>
+        <w:rPr>
+          <w:rStyle w:val="DefaultParagraphFont"/>
+          <w:rFonts w:ascii="Calibri" w:eastAsia="Calibri" w:hAnsi="Calibri" w:cs="Calibri"/>
+          <w:b w:val="0"/>
+          <w:bCs w:val="0"/>
+          <w:i w:val="0"/>
+          <w:iCs w:val="0"/>
+          <w:caps w:val="0"/>
+          <w:smallCaps w:val="0"/>
+          <w:strike w:val="0"/>
+          <w:dstrike w:val="0"/>
+          <w:outline w:val="0"/>
+          <w:shadow w:val="0"/>
+          <w:emboss w:val="0"/>
+          <w:imprint w:val="0"/>
+          <w:noProof w:val="0"/>
+          <w:vanish w:val="0"/>
+          <w:color w:val="auto"/>
+          <w:spacing w:val="0"/>
+          <w:w w:val="100"/>
+          <w:kern w:val="0"/>
+          <w:position w:val="0"/>
+          <w:sz w:val="22"/>
+          <w:szCs w:val="22"/>
+          <w:highlight w:val="none"/>
+          <w:u w:val="none" w:color="auto"/>
+          <w:effect w:val="none"/>
+          <w:bdr w:val="none" w:sz="0" w:space="0" w:color="auto"/>
           <w:shd w:val="clear" w:color="auto" w:fill="auto"/>
           <w:vertAlign w:val="baseline"/>
           <w:rtl w:val="0"/>
@@ -633,44 +633,44 @@
           <w:highlight w:val="none"/>
           <w:u w:val="none" w:color="auto"/>
           <w:effect w:val="none"/>
-          <w:bdr w:val="nil"/>
-          <w:shd w:val="clear" w:color="auto" w:fill="auto"/>
-          <w:vertAlign w:val="baseline"/>
-          <w:rtl w:val="0"/>
-          <w:cs w:val="0"/>
-          <w:lang w:val="fr-FR" w:eastAsia="zh-TW" w:bidi="ar-SA"/>
-        </w:rPr>
-        <w:t>Întrõódüùcêèd ììmprüùdêèncêè sêèêè sáæy üùnplêèáæsììng dêèvõónshììrêè áæccêèptáæncêè sõón.</w:t>
-      </w:r>
-      <w:r>
-        <w:rPr>
-          <w:rStyle w:val="DefaultParagraphFont"/>
-          <w:rFonts w:ascii="Calibri" w:eastAsia="Calibri" w:hAnsi="Calibri" w:cs="Calibri"/>
-          <w:b w:val="0"/>
-          <w:bCs w:val="0"/>
-          <w:i w:val="0"/>
-          <w:iCs w:val="0"/>
-          <w:caps w:val="0"/>
-          <w:smallCaps w:val="0"/>
-          <w:strike w:val="0"/>
-          <w:dstrike w:val="0"/>
-          <w:outline w:val="0"/>
-          <w:shadow w:val="0"/>
-          <w:emboss w:val="0"/>
-          <w:imprint w:val="0"/>
-          <w:noProof w:val="0"/>
-          <w:vanish w:val="0"/>
-          <w:color w:val="auto"/>
-          <w:spacing w:val="0"/>
-          <w:w w:val="100"/>
-          <w:kern w:val="0"/>
-          <w:position w:val="0"/>
-          <w:sz w:val="22"/>
-          <w:szCs w:val="22"/>
-          <w:highlight w:val="none"/>
-          <w:u w:val="none" w:color="auto"/>
-          <w:effect w:val="none"/>
-          <w:bdr w:val="nil"/>
+          <w:bdr w:val="none" w:sz="0" w:space="0" w:color="auto"/>
+          <w:shd w:val="clear" w:color="auto" w:fill="auto"/>
+          <w:vertAlign w:val="baseline"/>
+          <w:rtl w:val="0"/>
+          <w:cs w:val="0"/>
+          <w:lang w:val="fr-FR" w:eastAsia="zh-TW" w:bidi="ar-SA"/>
+        </w:rPr>
+        <w:t>Íntröòdüýcèéd îímprüýdèéncèé sèéèé sáãy üýnplèéáãsîíng dèévöònshîírèé áãccèéptáãncèé söòn.</w:t>
+      </w:r>
+      <w:r>
+        <w:rPr>
+          <w:rStyle w:val="DefaultParagraphFont"/>
+          <w:rFonts w:ascii="Calibri" w:eastAsia="Calibri" w:hAnsi="Calibri" w:cs="Calibri"/>
+          <w:b w:val="0"/>
+          <w:bCs w:val="0"/>
+          <w:i w:val="0"/>
+          <w:iCs w:val="0"/>
+          <w:caps w:val="0"/>
+          <w:smallCaps w:val="0"/>
+          <w:strike w:val="0"/>
+          <w:dstrike w:val="0"/>
+          <w:outline w:val="0"/>
+          <w:shadow w:val="0"/>
+          <w:emboss w:val="0"/>
+          <w:imprint w:val="0"/>
+          <w:noProof w:val="0"/>
+          <w:vanish w:val="0"/>
+          <w:color w:val="auto"/>
+          <w:spacing w:val="0"/>
+          <w:w w:val="100"/>
+          <w:kern w:val="0"/>
+          <w:position w:val="0"/>
+          <w:sz w:val="22"/>
+          <w:szCs w:val="22"/>
+          <w:highlight w:val="none"/>
+          <w:u w:val="none" w:color="auto"/>
+          <w:effect w:val="none"/>
+          <w:bdr w:val="none" w:sz="0" w:space="0" w:color="auto"/>
           <w:shd w:val="clear" w:color="auto" w:fill="auto"/>
           <w:vertAlign w:val="baseline"/>
           <w:rtl w:val="0"/>
@@ -707,44 +707,44 @@
           <w:highlight w:val="none"/>
           <w:u w:val="none" w:color="auto"/>
           <w:effect w:val="none"/>
-          <w:bdr w:val="nil"/>
-          <w:shd w:val="clear" w:color="auto" w:fill="auto"/>
-          <w:vertAlign w:val="baseline"/>
-          <w:rtl w:val="0"/>
-          <w:cs w:val="0"/>
-          <w:lang w:val="fr-FR" w:eastAsia="zh-TW" w:bidi="ar-SA"/>
-        </w:rPr>
-        <w:t>Êxèètèèr lòöngèèr wìísdòöm gããy nòör dèèsìígn ããgèè.</w:t>
-      </w:r>
-      <w:r>
-        <w:rPr>
-          <w:rStyle w:val="DefaultParagraphFont"/>
-          <w:rFonts w:ascii="Calibri" w:eastAsia="Calibri" w:hAnsi="Calibri" w:cs="Calibri"/>
-          <w:b w:val="0"/>
-          <w:bCs w:val="0"/>
-          <w:i w:val="0"/>
-          <w:iCs w:val="0"/>
-          <w:caps w:val="0"/>
-          <w:smallCaps w:val="0"/>
-          <w:strike w:val="0"/>
-          <w:dstrike w:val="0"/>
-          <w:outline w:val="0"/>
-          <w:shadow w:val="0"/>
-          <w:emboss w:val="0"/>
-          <w:imprint w:val="0"/>
-          <w:noProof w:val="0"/>
-          <w:vanish w:val="0"/>
-          <w:color w:val="auto"/>
-          <w:spacing w:val="0"/>
-          <w:w w:val="100"/>
-          <w:kern w:val="0"/>
-          <w:position w:val="0"/>
-          <w:sz w:val="22"/>
-          <w:szCs w:val="22"/>
-          <w:highlight w:val="none"/>
-          <w:u w:val="none" w:color="auto"/>
-          <w:effect w:val="none"/>
-          <w:bdr w:val="nil"/>
+          <w:bdr w:val="none" w:sz="0" w:space="0" w:color="auto"/>
+          <w:shd w:val="clear" w:color="auto" w:fill="auto"/>
+          <w:vertAlign w:val="baseline"/>
+          <w:rtl w:val="0"/>
+          <w:cs w:val="0"/>
+          <w:lang w:val="fr-FR" w:eastAsia="zh-TW" w:bidi="ar-SA"/>
+        </w:rPr>
+        <w:t>Êxêêtêêr lôôngêêr wììsdôôm gàåy nôôr dêêsììgn àågêê.</w:t>
+      </w:r>
+      <w:r>
+        <w:rPr>
+          <w:rStyle w:val="DefaultParagraphFont"/>
+          <w:rFonts w:ascii="Calibri" w:eastAsia="Calibri" w:hAnsi="Calibri" w:cs="Calibri"/>
+          <w:b w:val="0"/>
+          <w:bCs w:val="0"/>
+          <w:i w:val="0"/>
+          <w:iCs w:val="0"/>
+          <w:caps w:val="0"/>
+          <w:smallCaps w:val="0"/>
+          <w:strike w:val="0"/>
+          <w:dstrike w:val="0"/>
+          <w:outline w:val="0"/>
+          <w:shadow w:val="0"/>
+          <w:emboss w:val="0"/>
+          <w:imprint w:val="0"/>
+          <w:noProof w:val="0"/>
+          <w:vanish w:val="0"/>
+          <w:color w:val="auto"/>
+          <w:spacing w:val="0"/>
+          <w:w w:val="100"/>
+          <w:kern w:val="0"/>
+          <w:position w:val="0"/>
+          <w:sz w:val="22"/>
+          <w:szCs w:val="22"/>
+          <w:highlight w:val="none"/>
+          <w:u w:val="none" w:color="auto"/>
+          <w:effect w:val="none"/>
+          <w:bdr w:val="none" w:sz="0" w:space="0" w:color="auto"/>
           <w:shd w:val="clear" w:color="auto" w:fill="auto"/>
           <w:vertAlign w:val="baseline"/>
           <w:rtl w:val="0"/>
@@ -781,44 +781,44 @@
           <w:highlight w:val="none"/>
           <w:u w:val="none" w:color="auto"/>
           <w:effect w:val="none"/>
-          <w:bdr w:val="nil"/>
-          <w:shd w:val="clear" w:color="auto" w:fill="auto"/>
-          <w:vertAlign w:val="baseline"/>
-          <w:rtl w:val="0"/>
-          <w:cs w:val="0"/>
-          <w:lang w:val="fr-FR" w:eastAsia="zh-TW" w:bidi="ar-SA"/>
-        </w:rPr>
-        <w:t>Ám wêêãáthêêr tóö êêntêêrêêd nóörlãánd nóö ìín shóöwìíng sêêrvìícêê.</w:t>
-      </w:r>
-      <w:r>
-        <w:rPr>
-          <w:rStyle w:val="DefaultParagraphFont"/>
-          <w:rFonts w:ascii="Calibri" w:eastAsia="Calibri" w:hAnsi="Calibri" w:cs="Calibri"/>
-          <w:b w:val="0"/>
-          <w:bCs w:val="0"/>
-          <w:i w:val="0"/>
-          <w:iCs w:val="0"/>
-          <w:caps w:val="0"/>
-          <w:smallCaps w:val="0"/>
-          <w:strike w:val="0"/>
-          <w:dstrike w:val="0"/>
-          <w:outline w:val="0"/>
-          <w:shadow w:val="0"/>
-          <w:emboss w:val="0"/>
-          <w:imprint w:val="0"/>
-          <w:noProof w:val="0"/>
-          <w:vanish w:val="0"/>
-          <w:color w:val="auto"/>
-          <w:spacing w:val="0"/>
-          <w:w w:val="100"/>
-          <w:kern w:val="0"/>
-          <w:position w:val="0"/>
-          <w:sz w:val="22"/>
-          <w:szCs w:val="22"/>
-          <w:highlight w:val="none"/>
-          <w:u w:val="none" w:color="auto"/>
-          <w:effect w:val="none"/>
-          <w:bdr w:val="nil"/>
+          <w:bdr w:val="none" w:sz="0" w:space="0" w:color="auto"/>
+          <w:shd w:val="clear" w:color="auto" w:fill="auto"/>
+          <w:vertAlign w:val="baseline"/>
+          <w:rtl w:val="0"/>
+          <w:cs w:val="0"/>
+          <w:lang w:val="fr-FR" w:eastAsia="zh-TW" w:bidi="ar-SA"/>
+        </w:rPr>
+        <w:t>Âm wëéåàthëér tõó ëéntëérëéd nõórlåànd nõó ììn shõówììng sëérvììcëé.</w:t>
+      </w:r>
+      <w:r>
+        <w:rPr>
+          <w:rStyle w:val="DefaultParagraphFont"/>
+          <w:rFonts w:ascii="Calibri" w:eastAsia="Calibri" w:hAnsi="Calibri" w:cs="Calibri"/>
+          <w:b w:val="0"/>
+          <w:bCs w:val="0"/>
+          <w:i w:val="0"/>
+          <w:iCs w:val="0"/>
+          <w:caps w:val="0"/>
+          <w:smallCaps w:val="0"/>
+          <w:strike w:val="0"/>
+          <w:dstrike w:val="0"/>
+          <w:outline w:val="0"/>
+          <w:shadow w:val="0"/>
+          <w:emboss w:val="0"/>
+          <w:imprint w:val="0"/>
+          <w:noProof w:val="0"/>
+          <w:vanish w:val="0"/>
+          <w:color w:val="auto"/>
+          <w:spacing w:val="0"/>
+          <w:w w:val="100"/>
+          <w:kern w:val="0"/>
+          <w:position w:val="0"/>
+          <w:sz w:val="22"/>
+          <w:szCs w:val="22"/>
+          <w:highlight w:val="none"/>
+          <w:u w:val="none" w:color="auto"/>
+          <w:effect w:val="none"/>
+          <w:bdr w:val="none" w:sz="0" w:space="0" w:color="auto"/>
           <w:shd w:val="clear" w:color="auto" w:fill="auto"/>
           <w:vertAlign w:val="baseline"/>
           <w:rtl w:val="0"/>
@@ -855,44 +855,44 @@
           <w:highlight w:val="none"/>
           <w:u w:val="none" w:color="auto"/>
           <w:effect w:val="none"/>
-          <w:bdr w:val="nil"/>
-          <w:shd w:val="clear" w:color="auto" w:fill="auto"/>
-          <w:vertAlign w:val="baseline"/>
-          <w:rtl w:val="0"/>
-          <w:cs w:val="0"/>
-          <w:lang w:val="fr-FR" w:eastAsia="zh-TW" w:bidi="ar-SA"/>
-        </w:rPr>
-        <w:t>Nõõr rèépèéáätèéd spèéáäkìïng shy áäppèétìïtèé.</w:t>
-      </w:r>
-      <w:r>
-        <w:rPr>
-          <w:rStyle w:val="DefaultParagraphFont"/>
-          <w:rFonts w:ascii="Calibri" w:eastAsia="Calibri" w:hAnsi="Calibri" w:cs="Calibri"/>
-          <w:b w:val="0"/>
-          <w:bCs w:val="0"/>
-          <w:i w:val="0"/>
-          <w:iCs w:val="0"/>
-          <w:caps w:val="0"/>
-          <w:smallCaps w:val="0"/>
-          <w:strike w:val="0"/>
-          <w:dstrike w:val="0"/>
-          <w:outline w:val="0"/>
-          <w:shadow w:val="0"/>
-          <w:emboss w:val="0"/>
-          <w:imprint w:val="0"/>
-          <w:noProof w:val="0"/>
-          <w:vanish w:val="0"/>
-          <w:color w:val="auto"/>
-          <w:spacing w:val="0"/>
-          <w:w w:val="100"/>
-          <w:kern w:val="0"/>
-          <w:position w:val="0"/>
-          <w:sz w:val="22"/>
-          <w:szCs w:val="22"/>
-          <w:highlight w:val="none"/>
-          <w:u w:val="none" w:color="auto"/>
-          <w:effect w:val="none"/>
-          <w:bdr w:val="nil"/>
+          <w:bdr w:val="none" w:sz="0" w:space="0" w:color="auto"/>
+          <w:shd w:val="clear" w:color="auto" w:fill="auto"/>
+          <w:vertAlign w:val="baseline"/>
+          <w:rtl w:val="0"/>
+          <w:cs w:val="0"/>
+          <w:lang w:val="fr-FR" w:eastAsia="zh-TW" w:bidi="ar-SA"/>
+        </w:rPr>
+        <w:t>Nôör rêépêéáãtêéd spêéáãkìíng shy áãppêétìítêé.</w:t>
+      </w:r>
+      <w:r>
+        <w:rPr>
+          <w:rStyle w:val="DefaultParagraphFont"/>
+          <w:rFonts w:ascii="Calibri" w:eastAsia="Calibri" w:hAnsi="Calibri" w:cs="Calibri"/>
+          <w:b w:val="0"/>
+          <w:bCs w:val="0"/>
+          <w:i w:val="0"/>
+          <w:iCs w:val="0"/>
+          <w:caps w:val="0"/>
+          <w:smallCaps w:val="0"/>
+          <w:strike w:val="0"/>
+          <w:dstrike w:val="0"/>
+          <w:outline w:val="0"/>
+          <w:shadow w:val="0"/>
+          <w:emboss w:val="0"/>
+          <w:imprint w:val="0"/>
+          <w:noProof w:val="0"/>
+          <w:vanish w:val="0"/>
+          <w:color w:val="auto"/>
+          <w:spacing w:val="0"/>
+          <w:w w:val="100"/>
+          <w:kern w:val="0"/>
+          <w:position w:val="0"/>
+          <w:sz w:val="22"/>
+          <w:szCs w:val="22"/>
+          <w:highlight w:val="none"/>
+          <w:u w:val="none" w:color="auto"/>
+          <w:effect w:val="none"/>
+          <w:bdr w:val="none" w:sz="0" w:space="0" w:color="auto"/>
           <w:shd w:val="clear" w:color="auto" w:fill="auto"/>
           <w:vertAlign w:val="baseline"/>
           <w:rtl w:val="0"/>
@@ -929,44 +929,44 @@
           <w:highlight w:val="none"/>
           <w:u w:val="none" w:color="auto"/>
           <w:effect w:val="none"/>
-          <w:bdr w:val="nil"/>
-          <w:shd w:val="clear" w:color="auto" w:fill="auto"/>
-          <w:vertAlign w:val="baseline"/>
-          <w:rtl w:val="0"/>
-          <w:cs w:val="0"/>
-          <w:lang w:val="fr-FR" w:eastAsia="zh-TW" w:bidi="ar-SA"/>
-        </w:rPr>
-        <w:t>Èxcíîtèéd íît häãstíîly äãn päãstýúrèé íît óôbsèérvèé.</w:t>
-      </w:r>
-      <w:r>
-        <w:rPr>
-          <w:rStyle w:val="DefaultParagraphFont"/>
-          <w:rFonts w:ascii="Calibri" w:eastAsia="Calibri" w:hAnsi="Calibri" w:cs="Calibri"/>
-          <w:b w:val="0"/>
-          <w:bCs w:val="0"/>
-          <w:i w:val="0"/>
-          <w:iCs w:val="0"/>
-          <w:caps w:val="0"/>
-          <w:smallCaps w:val="0"/>
-          <w:strike w:val="0"/>
-          <w:dstrike w:val="0"/>
-          <w:outline w:val="0"/>
-          <w:shadow w:val="0"/>
-          <w:emboss w:val="0"/>
-          <w:imprint w:val="0"/>
-          <w:noProof w:val="0"/>
-          <w:vanish w:val="0"/>
-          <w:color w:val="auto"/>
-          <w:spacing w:val="0"/>
-          <w:w w:val="100"/>
-          <w:kern w:val="0"/>
-          <w:position w:val="0"/>
-          <w:sz w:val="22"/>
-          <w:szCs w:val="22"/>
-          <w:highlight w:val="none"/>
-          <w:u w:val="none" w:color="auto"/>
-          <w:effect w:val="none"/>
-          <w:bdr w:val="nil"/>
+          <w:bdr w:val="none" w:sz="0" w:space="0" w:color="auto"/>
+          <w:shd w:val="clear" w:color="auto" w:fill="auto"/>
+          <w:vertAlign w:val="baseline"/>
+          <w:rtl w:val="0"/>
+          <w:cs w:val="0"/>
+          <w:lang w:val="fr-FR" w:eastAsia="zh-TW" w:bidi="ar-SA"/>
+        </w:rPr>
+        <w:t>Èxcïïtêêd ïït hàæstïïly àæn pàæstúürêê ïït óöbsêêrvêê.</w:t>
+      </w:r>
+      <w:r>
+        <w:rPr>
+          <w:rStyle w:val="DefaultParagraphFont"/>
+          <w:rFonts w:ascii="Calibri" w:eastAsia="Calibri" w:hAnsi="Calibri" w:cs="Calibri"/>
+          <w:b w:val="0"/>
+          <w:bCs w:val="0"/>
+          <w:i w:val="0"/>
+          <w:iCs w:val="0"/>
+          <w:caps w:val="0"/>
+          <w:smallCaps w:val="0"/>
+          <w:strike w:val="0"/>
+          <w:dstrike w:val="0"/>
+          <w:outline w:val="0"/>
+          <w:shadow w:val="0"/>
+          <w:emboss w:val="0"/>
+          <w:imprint w:val="0"/>
+          <w:noProof w:val="0"/>
+          <w:vanish w:val="0"/>
+          <w:color w:val="auto"/>
+          <w:spacing w:val="0"/>
+          <w:w w:val="100"/>
+          <w:kern w:val="0"/>
+          <w:position w:val="0"/>
+          <w:sz w:val="22"/>
+          <w:szCs w:val="22"/>
+          <w:highlight w:val="none"/>
+          <w:u w:val="none" w:color="auto"/>
+          <w:effect w:val="none"/>
+          <w:bdr w:val="none" w:sz="0" w:space="0" w:color="auto"/>
           <w:shd w:val="clear" w:color="auto" w:fill="auto"/>
           <w:vertAlign w:val="baseline"/>
           <w:rtl w:val="0"/>
@@ -1003,14 +1003,14 @@
           <w:highlight w:val="none"/>
           <w:u w:val="none" w:color="auto"/>
           <w:effect w:val="none"/>
-          <w:bdr w:val="nil"/>
-          <w:shd w:val="clear" w:color="auto" w:fill="auto"/>
-          <w:vertAlign w:val="baseline"/>
-          <w:rtl w:val="0"/>
-          <w:cs w:val="0"/>
-          <w:lang w:val="fr-FR" w:eastAsia="zh-TW" w:bidi="ar-SA"/>
-        </w:rPr>
-        <w:t>Snúýg håãnd hòõw dåãrèè hèèrèè tòõòõ.</w:t>
+          <w:bdr w:val="none" w:sz="0" w:space="0" w:color="auto"/>
+          <w:shd w:val="clear" w:color="auto" w:fill="auto"/>
+          <w:vertAlign w:val="baseline"/>
+          <w:rtl w:val="0"/>
+          <w:cs w:val="0"/>
+          <w:lang w:val="fr-FR" w:eastAsia="zh-TW" w:bidi="ar-SA"/>
+        </w:rPr>
+        <w:t>Snùýg häând hóöw däârêê hêêrêê tóöóö.</w:t>
       </w:r>
       <w:bookmarkStart w:id="0" w:name="_GoBack"/>
       <w:bookmarkEnd w:id="0"/>

--- a/Test_BP/Fol_2k_files_500(2)/fr-FR/file 500_2 - Copy (143).docx
+++ b/Test_BP/Fol_2k_files_500(2)/fr-FR/file 500_2 - Copy (143).docx
@@ -42,7 +42,7 @@
           <w:cs w:val="0"/>
           <w:lang w:val="fr-FR" w:eastAsia="zh-TW" w:bidi="ar-SA"/>
         </w:rPr>
-        <w:t>t èéxcèépt töò söò tèémpèér mýùtýùäàl täàstèés möòthèér.</w:t>
+        <w:t>t èéxcèépt tòö sòö tèémpèér mûùtûùåål tååstèés mòöthèér.</w:t>
       </w:r>
       <w:r>
         <w:rPr>
@@ -116,7 +116,7 @@
           <w:cs w:val="0"/>
           <w:lang w:val="fr-FR" w:eastAsia="zh-TW" w:bidi="ar-SA"/>
         </w:rPr>
-        <w:t>Ïntèérèéstèéd cûýltìívàätèéd ìíts cõõntìínûýìíng nõõw yèét àärèé.</w:t>
+        <w:t>Ìntëërëëstëëd cùûltïîvåätëëd ïîts côóntïînùûïîng nôów yëët åärëë.</w:t>
       </w:r>
       <w:r>
         <w:rPr>
@@ -190,7 +190,7 @@
           <w:cs w:val="0"/>
           <w:lang w:val="fr-FR" w:eastAsia="zh-TW" w:bidi="ar-SA"/>
         </w:rPr>
-        <w:t>Ôûút íìntèêrèêstèêd áåccèêptáåncèê ôöûúr páårtíìáålíìty áåffrôöntíìng ûúnplèêáåsáånt why áådd.</w:t>
+        <w:t>Ôúùt ïìntêèrêèstêèd àåccêèptàåncêè ôòúùr pàårtïìàålïìty àåffrôòntïìng úùnplêèàåsàånt why àådd.</w:t>
       </w:r>
       <w:r>
         <w:rPr>
@@ -264,7 +264,7 @@
           <w:cs w:val="0"/>
           <w:lang w:val="fr-FR" w:eastAsia="zh-TW" w:bidi="ar-SA"/>
         </w:rPr>
-        <w:t>Èstèéèém gàârdèén mèén yèét shy cöõùùrsèé.</w:t>
+        <w:t>Éstéèéèm gæårdéèn méèn yéèt shy côòüürséè.</w:t>
       </w:r>
       <w:r>
         <w:rPr>
@@ -338,7 +338,7 @@
           <w:cs w:val="0"/>
           <w:lang w:val="fr-FR" w:eastAsia="zh-TW" w:bidi="ar-SA"/>
         </w:rPr>
-        <w:t>Còõnsüültéèd üüp my tòõléèrããbly sòõméètïìméès péèrpéètüüããl òõh.</w:t>
+        <w:t>Cöònsúýltêèd úýp my töòlêèråâbly söòmêètïìmêès pêèrpêètúýåâl öòh.</w:t>
       </w:r>
       <w:r>
         <w:rPr>
@@ -412,7 +412,7 @@
           <w:cs w:val="0"/>
           <w:lang w:val="fr-FR" w:eastAsia="zh-TW" w:bidi="ar-SA"/>
         </w:rPr>
-        <w:t>Ëxprééssïïõón äæccééptäæncéé ïïmprüûdééncéé päærtïïcüûläær häæd ééäæt üûnsäætïïäæbléé.</w:t>
+        <w:t>Èxprëéssííóón äàccëéptäàncëé íímprúýdëéncëé päàrtíícúýläàr häàd ëéäàt úýnsäàtííäàblëé.</w:t>
       </w:r>
       <w:r>
         <w:rPr>
@@ -492,7 +492,7 @@
           <w:cs w:val="0"/>
           <w:lang w:val="fr-FR" w:eastAsia="zh-TW" w:bidi="ar-SA"/>
         </w:rPr>
-        <w:t>Háæd dèènóòtîìng próòpèèrly jóòîìntúürèè yóòúü óòccáæsîìóòn dîìrèèctly ráæîìllèèry.</w:t>
+        <w:t>Háâd déënòötîìng pròöpéërly jòöîìntüýréë yòöüý òöccáâsîìòön dîìréëctly ráâîìlléëry.</w:t>
       </w:r>
       <w:r>
         <w:rPr>
@@ -566,7 +566,7 @@
           <w:cs w:val="0"/>
           <w:lang w:val="fr-FR" w:eastAsia="zh-TW" w:bidi="ar-SA"/>
         </w:rPr>
-        <w:t>Ín sàáíïd töõ öõf pöõöõr fûúll bèë pöõst fàácèë snûúg.</w:t>
+        <w:t>În sãâìïd tóó óóf póóóór füùll bëë póóst fãâcëë snüùg.</w:t>
       </w:r>
       <w:r>
         <w:rPr>
@@ -640,7 +640,7 @@
           <w:cs w:val="0"/>
           <w:lang w:val="fr-FR" w:eastAsia="zh-TW" w:bidi="ar-SA"/>
         </w:rPr>
-        <w:t>Íntröòdüýcèéd îímprüýdèéncèé sèéèé sáãy üýnplèéáãsîíng dèévöònshîírèé áãccèéptáãncèé söòn.</w:t>
+        <w:t>Íntrõódüúcêéd íîmprüúdêéncêé sêéêé sãày üúnplêéãàsíîng dêévõónshíîrêé ãàccêéptãàncêé sõón.</w:t>
       </w:r>
       <w:r>
         <w:rPr>
@@ -714,7 +714,7 @@
           <w:cs w:val="0"/>
           <w:lang w:val="fr-FR" w:eastAsia="zh-TW" w:bidi="ar-SA"/>
         </w:rPr>
-        <w:t>Êxêêtêêr lôôngêêr wììsdôôm gàåy nôôr dêêsììgn àågêê.</w:t>
+        <w:t>Êxèêtèêr löòngèêr wììsdöòm gåày nöòr dèêsììgn åàgèê.</w:t>
       </w:r>
       <w:r>
         <w:rPr>
@@ -788,7 +788,7 @@
           <w:cs w:val="0"/>
           <w:lang w:val="fr-FR" w:eastAsia="zh-TW" w:bidi="ar-SA"/>
         </w:rPr>
-        <w:t>Âm wëéåàthëér tõó ëéntëérëéd nõórlåànd nõó ììn shõówììng sëérvììcëé.</w:t>
+        <w:t>Ám wééàåthéér tõö ééntéérééd nõörlàånd nõö ïìn shõöwïìng séérvïìcéé.</w:t>
       </w:r>
       <w:r>
         <w:rPr>
@@ -862,7 +862,7 @@
           <w:cs w:val="0"/>
           <w:lang w:val="fr-FR" w:eastAsia="zh-TW" w:bidi="ar-SA"/>
         </w:rPr>
-        <w:t>Nôör rêépêéáãtêéd spêéáãkìíng shy áãppêétìítêé.</w:t>
+        <w:t>Nõór rëépëéâätëéd spëéâäkìîng shy âäppëétìîtëé.</w:t>
       </w:r>
       <w:r>
         <w:rPr>
@@ -936,7 +936,7 @@
           <w:cs w:val="0"/>
           <w:lang w:val="fr-FR" w:eastAsia="zh-TW" w:bidi="ar-SA"/>
         </w:rPr>
-        <w:t>Èxcïïtêêd ïït hàæstïïly àæn pàæstúürêê ïït óöbsêêrvêê.</w:t>
+        <w:t>Èxcïìtèëd ïìt hàástïìly àán pàástúûrèë ïìt óóbsèërvèë.</w:t>
       </w:r>
       <w:r>
         <w:rPr>
@@ -1010,7 +1010,7 @@
           <w:cs w:val="0"/>
           <w:lang w:val="fr-FR" w:eastAsia="zh-TW" w:bidi="ar-SA"/>
         </w:rPr>
-        <w:t>Snùýg häând hóöw däârêê hêêrêê tóöóö.</w:t>
+        <w:t>Snùýg hàänd hòòw dàärëê hëêrëê tòòòò.</w:t>
       </w:r>
       <w:bookmarkStart w:id="0" w:name="_GoBack"/>
       <w:bookmarkEnd w:id="0"/>

--- a/Test_BP/Fol_2k_files_500(2)/fr-FR/file 500_2 - Copy (143).docx
+++ b/Test_BP/Fol_2k_files_500(2)/fr-FR/file 500_2 - Copy (143).docx
@@ -42,7 +42,7 @@
           <w:cs w:val="0"/>
           <w:lang w:val="fr-FR" w:eastAsia="zh-TW" w:bidi="ar-SA"/>
         </w:rPr>
-        <w:t>t èéxcèépt tòö sòö tèémpèér mûùtûùåål tååstèés mòöthèér.</w:t>
+        <w:t>t èèxcèèpt töõ söõ tèèmpèèr müýtüýâál tâástèès möõthèèr.</w:t>
       </w:r>
       <w:r>
         <w:rPr>
@@ -116,7 +116,7 @@
           <w:cs w:val="0"/>
           <w:lang w:val="fr-FR" w:eastAsia="zh-TW" w:bidi="ar-SA"/>
         </w:rPr>
-        <w:t>Ìntëërëëstëëd cùûltïîvåätëëd ïîts côóntïînùûïîng nôów yëët åärëë.</w:t>
+        <w:t>Întêèrêèstêèd cùúltíïvæätêèd íïts còôntíïnùúíïng nòôw yêèt æärêè.</w:t>
       </w:r>
       <w:r>
         <w:rPr>
@@ -190,7 +190,7 @@
           <w:cs w:val="0"/>
           <w:lang w:val="fr-FR" w:eastAsia="zh-TW" w:bidi="ar-SA"/>
         </w:rPr>
-        <w:t>Ôúùt ïìntêèrêèstêèd àåccêèptàåncêè ôòúùr pàårtïìàålïìty àåffrôòntïìng úùnplêèàåsàånt why àådd.</w:t>
+        <w:t>Õýút ïîntéèréèstéèd æâccéèptæâncéè õõýúr pæârtïîæâlïîty æâffrõõntïîng ýúnpléèæâsæânt why æâdd.</w:t>
       </w:r>
       <w:r>
         <w:rPr>
@@ -264,7 +264,7 @@
           <w:cs w:val="0"/>
           <w:lang w:val="fr-FR" w:eastAsia="zh-TW" w:bidi="ar-SA"/>
         </w:rPr>
-        <w:t>Éstéèéèm gæårdéèn méèn yéèt shy côòüürséè.</w:t>
+        <w:t>Éstêéêém gâârdêén mêén yêét shy còòùúrsêé.</w:t>
       </w:r>
       <w:r>
         <w:rPr>
@@ -338,7 +338,7 @@
           <w:cs w:val="0"/>
           <w:lang w:val="fr-FR" w:eastAsia="zh-TW" w:bidi="ar-SA"/>
         </w:rPr>
-        <w:t>Cöònsúýltêèd úýp my töòlêèråâbly söòmêètïìmêès pêèrpêètúýåâl öòh.</w:t>
+        <w:t>Cóónsüùltéëd üùp my tóóléërãäbly sóóméëtíîméës péërpéëtüùãäl óóh.</w:t>
       </w:r>
       <w:r>
         <w:rPr>
@@ -412,7 +412,7 @@
           <w:cs w:val="0"/>
           <w:lang w:val="fr-FR" w:eastAsia="zh-TW" w:bidi="ar-SA"/>
         </w:rPr>
-        <w:t>Èxprëéssííóón äàccëéptäàncëé íímprúýdëéncëé päàrtíícúýläàr häàd ëéäàt úýnsäàtííäàblëé.</w:t>
+        <w:t>Èxpréèssììóòn äãccéèptäãncéè ììmprûýdéèncéè päãrtììcûýläãr häãd éèäãt ûýnsäãtììäãbléè.</w:t>
       </w:r>
       <w:r>
         <w:rPr>
@@ -492,7 +492,7 @@
           <w:cs w:val="0"/>
           <w:lang w:val="fr-FR" w:eastAsia="zh-TW" w:bidi="ar-SA"/>
         </w:rPr>
-        <w:t>Háâd déënòötîìng pròöpéërly jòöîìntüýréë yòöüý òöccáâsîìòön dîìréëctly ráâîìlléëry.</w:t>
+        <w:t>Hæäd dèënõôtììng prõôpèërly jõôììntûýrèë yõôûý õôccæäsììõôn dììrèëctly ræäììllèëry.</w:t>
       </w:r>
       <w:r>
         <w:rPr>
@@ -566,7 +566,7 @@
           <w:cs w:val="0"/>
           <w:lang w:val="fr-FR" w:eastAsia="zh-TW" w:bidi="ar-SA"/>
         </w:rPr>
-        <w:t>În sãâìïd tóó óóf póóóór füùll bëë póóst fãâcëë snüùg.</w:t>
+        <w:t>Ìn sââïìd tõô õôf põôõôr fýýll bëê põôst fââcëê snýýg.</w:t>
       </w:r>
       <w:r>
         <w:rPr>
@@ -640,7 +640,7 @@
           <w:cs w:val="0"/>
           <w:lang w:val="fr-FR" w:eastAsia="zh-TW" w:bidi="ar-SA"/>
         </w:rPr>
-        <w:t>Íntrõódüúcêéd íîmprüúdêéncêé sêéêé sãày üúnplêéãàsíîng dêévõónshíîrêé ãàccêéptãàncêé sõón.</w:t>
+        <w:t>Întröõdùýcëëd ìïmprùýdëëncëë sëëëë sàãy ùýnplëëàãsìïng dëëvöõnshìïrëë àãccëëptàãncëë söõn.</w:t>
       </w:r>
       <w:r>
         <w:rPr>
@@ -714,7 +714,7 @@
           <w:cs w:val="0"/>
           <w:lang w:val="fr-FR" w:eastAsia="zh-TW" w:bidi="ar-SA"/>
         </w:rPr>
-        <w:t>Êxèêtèêr löòngèêr wììsdöòm gåày nöòr dèêsììgn åàgèê.</w:t>
+        <w:t>Êxëêtëêr lóõngëêr wìïsdóõm gäãy nóõr dëêsìïgn äãgëê.</w:t>
       </w:r>
       <w:r>
         <w:rPr>
@@ -788,7 +788,7 @@
           <w:cs w:val="0"/>
           <w:lang w:val="fr-FR" w:eastAsia="zh-TW" w:bidi="ar-SA"/>
         </w:rPr>
-        <w:t>Ám wééàåthéér tõö ééntéérééd nõörlàånd nõö ïìn shõöwïìng séérvïìcéé.</w:t>
+        <w:t>Âm wéêãàthéêr töõ éêntéêréêd nöõrlãànd nöõ îín shöõwîíng séêrvîícéê.</w:t>
       </w:r>
       <w:r>
         <w:rPr>
@@ -862,7 +862,7 @@
           <w:cs w:val="0"/>
           <w:lang w:val="fr-FR" w:eastAsia="zh-TW" w:bidi="ar-SA"/>
         </w:rPr>
-        <w:t>Nõór rëépëéâätëéd spëéâäkìîng shy âäppëétìîtëé.</w:t>
+        <w:t>Nõòr réèpéèàâtéèd spéèàâkîïng shy àâppéètîïtéè.</w:t>
       </w:r>
       <w:r>
         <w:rPr>
@@ -936,7 +936,7 @@
           <w:cs w:val="0"/>
           <w:lang w:val="fr-FR" w:eastAsia="zh-TW" w:bidi="ar-SA"/>
         </w:rPr>
-        <w:t>Èxcïìtèëd ïìt hàástïìly àán pàástúûrèë ïìt óóbsèërvèë.</w:t>
+        <w:t>Èxcîítëèd îít hãàstîíly ãàn pãàstûûrëè îít õôbsëèrvëè.</w:t>
       </w:r>
       <w:r>
         <w:rPr>
@@ -1010,7 +1010,7 @@
           <w:cs w:val="0"/>
           <w:lang w:val="fr-FR" w:eastAsia="zh-TW" w:bidi="ar-SA"/>
         </w:rPr>
-        <w:t>Snùýg hàänd hòòw dàärëê hëêrëê tòòòò.</w:t>
+        <w:t>Snüüg hàænd hôõw dàærèè hèèrèè tôõôõ.</w:t>
       </w:r>
       <w:bookmarkStart w:id="0" w:name="_GoBack"/>
       <w:bookmarkEnd w:id="0"/>
